--- a/Index.html.docx
+++ b/Index.html.docx
@@ -9,15 +9,18 @@
     </w:p>
     <w:p>
       <w:r>
-        <w:t>&lt;html lang="</w:t>
-      </w:r>
-      <w:proofErr w:type="spellStart"/>
-      <w:r>
-        <w:t>en</w:t>
-      </w:r>
-      <w:proofErr w:type="spellEnd"/>
-      <w:r>
-        <w:t>"&gt;</w:t>
+        <w:t xml:space="preserve">&lt;html </w:t>
+      </w:r>
+      <w:r>
+        <w:t>/&gt;</w:t>
+      </w:r>
+      <w:r>
+        <w:t>lang="en"&gt;</w:t>
+      </w:r>
+    </w:p>
+    <w:p>
+      <w:r>
+        <w:t>&lt;meta name="google-site-verification" content="YfOYC1sr065P4Qr7o5Hd5YjJ2BrSAJHIDh0hMfJJF24" /&gt;</w:t>
       </w:r>
     </w:p>
     <w:p>
@@ -248,6 +251,7 @@
     </w:p>
     <w:p>
       <w:r>
+        <w:lastRenderedPageBreak/>
         <w:t xml:space="preserve">                &lt;li&gt;&lt;a </w:t>
       </w:r>
       <w:proofErr w:type="spellStart"/>
@@ -261,7 +265,6 @@
     </w:p>
     <w:p>
       <w:r>
-        <w:lastRenderedPageBreak/>
         <w:t xml:space="preserve">                &lt;li&gt;&lt;a </w:t>
       </w:r>
       <w:proofErr w:type="spellStart"/>
